--- a/CS673_SDD.docx
+++ b/CS673_SDD.docx
@@ -105,7 +105,7 @@
           <w:u w:val="single"/>
           <w:rtl w:val="0"/>
         </w:rPr>
-        <w:t xml:space="preserve">Team X  - Project Name </w:t>
+        <w:t xml:space="preserve">Team 1  - Hoopfinder </w:t>
       </w:r>
     </w:p>
     <w:p>
@@ -2724,13 +2724,22 @@
           <w:between w:space="0" w:sz="0" w:val="nil"/>
         </w:pBdr>
         <w:shd w:fill="auto" w:val="clear"/>
-        <w:rPr/>
-      </w:pPr>
-      <w:r>
-        <w:rPr>
-          <w:rtl w:val="0"/>
-        </w:rPr>
-        <w:t xml:space="preserve">           In this section, give an overview of this document, and also address the design goals of your software system.  </w:t>
+        <w:rPr>
+          <w:i w:val="1"/>
+        </w:rPr>
+      </w:pPr>
+      <w:r>
+        <w:rPr>
+          <w:rtl w:val="0"/>
+        </w:rPr>
+        <w:t xml:space="preserve">           </w:t>
+      </w:r>
+      <w:r>
+        <w:rPr>
+          <w:i w:val="1"/>
+          <w:rtl w:val="0"/>
+        </w:rPr>
+        <w:t xml:space="preserve">In this section, give an overview of this document, and also address the design goals of your software system.  </w:t>
       </w:r>
     </w:p>
     <w:p>
@@ -2921,10 +2930,13 @@
         </w:pBdr>
         <w:shd w:fill="auto" w:val="clear"/>
         <w:ind w:left="720" w:firstLine="0"/>
-        <w:rPr/>
-      </w:pPr>
-      <w:r>
-        <w:rPr>
+        <w:rPr>
+          <w:i w:val="1"/>
+        </w:rPr>
+      </w:pPr>
+      <w:r>
+        <w:rPr>
+          <w:i w:val="1"/>
           <w:rtl w:val="0"/>
         </w:rPr>
         <w:t xml:space="preserve">In this section, you will describe the decomposition of your software system, which include each component (which may be in terms of package or folder) and the relationship between components. You shall have a diagram to show the whole architecture, and class diagram for each component. The interface of each component and dependency between components should also be described. If any framework is used, it shall be defined here too. Database design should also be described if used.</w:t>
@@ -2989,35 +3001,29 @@
     </w:p>
     <w:p>
       <w:pPr>
-        <w:keepNext w:val="0"/>
-        <w:keepLines w:val="0"/>
-        <w:widowControl w:val="0"/>
-        <w:pBdr>
-          <w:top w:space="0" w:sz="0" w:val="nil"/>
-          <w:left w:space="0" w:sz="0" w:val="nil"/>
-          <w:bottom w:space="0" w:sz="0" w:val="nil"/>
-          <w:right w:space="0" w:sz="0" w:val="nil"/>
-          <w:between w:space="0" w:sz="0" w:val="nil"/>
-        </w:pBdr>
-        <w:shd w:fill="auto" w:val="clear"/>
-        <w:ind w:left="720" w:firstLine="0"/>
-        <w:rPr/>
-      </w:pPr>
-      <w:r>
-        <w:rPr>
-          <w:rtl w:val="0"/>
-        </w:rPr>
-      </w:r>
-    </w:p>
-    <w:p>
-      <w:pPr>
         <w:pStyle w:val="Heading2"/>
         <w:widowControl w:val="0"/>
         <w:ind w:left="720" w:firstLine="0"/>
         <w:rPr/>
       </w:pPr>
-      <w:bookmarkStart w:colFirst="0" w:colLast="0" w:name="_heading=h.ikq3d1uym4vc" w:id="2"/>
+      <w:bookmarkStart w:colFirst="0" w:colLast="0" w:name="_heading=h.ruc8odgvvamz" w:id="2"/>
       <w:bookmarkEnd w:id="2"/>
+      <w:r>
+        <w:rPr>
+          <w:rtl w:val="0"/>
+        </w:rPr>
+        <w:t xml:space="preserve">Architecture Diagram</w:t>
+      </w:r>
+    </w:p>
+    <w:p>
+      <w:pPr>
+        <w:pStyle w:val="Heading2"/>
+        <w:widowControl w:val="0"/>
+        <w:ind w:left="720" w:firstLine="0"/>
+        <w:rPr/>
+      </w:pPr>
+      <w:bookmarkStart w:colFirst="0" w:colLast="0" w:name="_heading=h.ikq3d1uym4vc" w:id="3"/>
+      <w:bookmarkEnd w:id="3"/>
       <w:r>
         <w:rPr>
           <w:rtl w:val="0"/>
@@ -3060,6 +3066,7 @@
           <w:between w:space="0" w:sz="0" w:val="nil"/>
         </w:pBdr>
         <w:shd w:fill="auto" w:val="clear"/>
+        <w:spacing w:line="240" w:lineRule="auto"/>
         <w:ind w:left="720" w:firstLine="0"/>
         <w:rPr/>
       </w:pPr>
@@ -3069,23 +3076,6 @@
         </w:rPr>
         <w:t xml:space="preserve">The following diagram from Android developer, aims to elaborate on the major components of the platform.</w:t>
       </w:r>
-    </w:p>
-    <w:p>
-      <w:pPr>
-        <w:keepNext w:val="0"/>
-        <w:keepLines w:val="0"/>
-        <w:widowControl w:val="0"/>
-        <w:pBdr>
-          <w:top w:space="0" w:sz="0" w:val="nil"/>
-          <w:left w:space="0" w:sz="0" w:val="nil"/>
-          <w:bottom w:space="0" w:sz="0" w:val="nil"/>
-          <w:right w:space="0" w:sz="0" w:val="nil"/>
-          <w:between w:space="0" w:sz="0" w:val="nil"/>
-        </w:pBdr>
-        <w:shd w:fill="auto" w:val="clear"/>
-        <w:ind w:left="720" w:firstLine="0"/>
-        <w:rPr/>
-      </w:pPr>
       <w:r>
         <w:rPr/>
         <w:drawing>
@@ -3197,8 +3187,8 @@
         <w:ind w:left="720" w:firstLine="0"/>
         <w:rPr/>
       </w:pPr>
-      <w:bookmarkStart w:colFirst="0" w:colLast="0" w:name="_heading=h.4e7d6939xe8j" w:id="3"/>
-      <w:bookmarkEnd w:id="3"/>
+      <w:bookmarkStart w:colFirst="0" w:colLast="0" w:name="_heading=h.4e7d6939xe8j" w:id="4"/>
+      <w:bookmarkEnd w:id="4"/>
       <w:r>
         <w:rPr>
           <w:rtl w:val="0"/>
@@ -3287,8 +3277,8 @@
         <w:pStyle w:val="Heading2"/>
         <w:rPr/>
       </w:pPr>
-      <w:bookmarkStart w:colFirst="0" w:colLast="0" w:name="_heading=h.oc2tvtd0b63u" w:id="4"/>
-      <w:bookmarkEnd w:id="4"/>
+      <w:bookmarkStart w:colFirst="0" w:colLast="0" w:name="_heading=h.oc2tvtd0b63u" w:id="5"/>
+      <w:bookmarkEnd w:id="5"/>
       <w:r>
         <w:rPr>
           <w:rtl w:val="0"/>
@@ -3717,13 +3707,67 @@
         <w:widowControl w:val="0"/>
         <w:rPr/>
       </w:pPr>
-      <w:bookmarkStart w:colFirst="0" w:colLast="0" w:name="_heading=h.lq3b27mvshjy" w:id="5"/>
-      <w:bookmarkEnd w:id="5"/>
-      <w:r>
-        <w:rPr>
-          <w:rtl w:val="0"/>
-        </w:rPr>
-        <w:t xml:space="preserve">Use Cases</w:t>
+      <w:bookmarkStart w:colFirst="0" w:colLast="0" w:name="_heading=h.lq3b27mvshjy" w:id="6"/>
+      <w:bookmarkEnd w:id="6"/>
+      <w:r>
+        <w:rPr>
+          <w:rtl w:val="0"/>
+        </w:rPr>
+        <w:t xml:space="preserve">Use Cases Diagram</w:t>
+      </w:r>
+    </w:p>
+    <w:p>
+      <w:pPr>
+        <w:rPr/>
+      </w:pPr>
+      <w:r>
+        <w:rPr>
+          <w:rtl w:val="0"/>
+        </w:rPr>
+      </w:r>
+    </w:p>
+    <w:p>
+      <w:pPr>
+        <w:pStyle w:val="Heading2"/>
+        <w:rPr/>
+      </w:pPr>
+      <w:bookmarkStart w:colFirst="0" w:colLast="0" w:name="_heading=h.i7ixhvjtljzp" w:id="7"/>
+      <w:bookmarkEnd w:id="7"/>
+      <w:r>
+        <w:rPr>
+          <w:rtl w:val="0"/>
+        </w:rPr>
+        <w:t xml:space="preserve">Class Diagram</w:t>
+      </w:r>
+    </w:p>
+    <w:p>
+      <w:pPr>
+        <w:rPr/>
+      </w:pPr>
+      <w:r>
+        <w:rPr>
+          <w:rtl w:val="0"/>
+        </w:rPr>
+      </w:r>
+    </w:p>
+    <w:p>
+      <w:pPr>
+        <w:rPr/>
+      </w:pPr>
+      <w:r>
+        <w:rPr>
+          <w:rtl w:val="0"/>
+        </w:rPr>
+      </w:r>
+    </w:p>
+    <w:p>
+      <w:pPr>
+        <w:rPr/>
+      </w:pPr>
+      <w:r>
+        <w:rPr>
+          <w:rtl w:val="0"/>
+        </w:rPr>
       </w:r>
     </w:p>
     <w:p>
@@ -3771,8 +3815,8 @@
           <w:u w:val="none"/>
         </w:rPr>
       </w:pPr>
-      <w:bookmarkStart w:colFirst="0" w:colLast="0" w:name="_heading=h.1fob9te" w:id="6"/>
-      <w:bookmarkEnd w:id="6"/>
+      <w:bookmarkStart w:colFirst="0" w:colLast="0" w:name="_heading=h.1fob9te" w:id="8"/>
+      <w:bookmarkEnd w:id="8"/>
       <w:r>
         <w:rPr>
           <w:rtl w:val="0"/>
@@ -3831,8 +3875,8 @@
           <w:u w:val="none"/>
         </w:rPr>
       </w:pPr>
-      <w:bookmarkStart w:colFirst="0" w:colLast="0" w:name="_heading=h.3znysh7" w:id="7"/>
-      <w:bookmarkEnd w:id="7"/>
+      <w:bookmarkStart w:colFirst="0" w:colLast="0" w:name="_heading=h.3znysh7" w:id="9"/>
+      <w:bookmarkEnd w:id="9"/>
       <w:r>
         <w:rPr>
           <w:rtl w:val="0"/>
@@ -3891,8 +3935,8 @@
           <w:u w:val="none"/>
         </w:rPr>
       </w:pPr>
-      <w:bookmarkStart w:colFirst="0" w:colLast="0" w:name="_heading=h.2et92p0" w:id="8"/>
-      <w:bookmarkEnd w:id="8"/>
+      <w:bookmarkStart w:colFirst="0" w:colLast="0" w:name="_heading=h.2et92p0" w:id="10"/>
+      <w:bookmarkEnd w:id="10"/>
       <w:r>
         <w:rPr>
           <w:rtl w:val="0"/>
@@ -3995,8 +4039,8 @@
           <w:u w:val="none"/>
         </w:rPr>
       </w:pPr>
-      <w:bookmarkStart w:colFirst="0" w:colLast="0" w:name="_heading=h.tyjcwt" w:id="9"/>
-      <w:bookmarkEnd w:id="9"/>
+      <w:bookmarkStart w:colFirst="0" w:colLast="0" w:name="_heading=h.tyjcwt" w:id="11"/>
+      <w:bookmarkEnd w:id="11"/>
       <w:r>
         <w:rPr>
           <w:rFonts w:ascii="Trebuchet MS" w:cs="Trebuchet MS" w:eastAsia="Trebuchet MS" w:hAnsi="Trebuchet MS"/>
@@ -4028,6 +4072,80 @@
         <w:ind w:left="720" w:firstLine="0"/>
         <w:rPr/>
       </w:pPr>
+      <w:hyperlink r:id="rId12">
+        <w:r>
+          <w:rPr>
+            <w:color w:val="1155cc"/>
+            <w:u w:val="single"/>
+            <w:rtl w:val="0"/>
+          </w:rPr>
+          <w:t xml:space="preserve">http://robotics.ee.uwa.edu.au/courses/design/examples/example_design.pdf</w:t>
+        </w:r>
+      </w:hyperlink>
+      <w:r>
+        <w:rPr>
+          <w:rtl w:val="0"/>
+        </w:rPr>
+      </w:r>
+    </w:p>
+    <w:p>
+      <w:pPr>
+        <w:keepNext w:val="0"/>
+        <w:keepLines w:val="0"/>
+        <w:widowControl w:val="0"/>
+        <w:pBdr>
+          <w:top w:space="0" w:sz="0" w:val="nil"/>
+          <w:left w:space="0" w:sz="0" w:val="nil"/>
+          <w:bottom w:space="0" w:sz="0" w:val="nil"/>
+          <w:right w:space="0" w:sz="0" w:val="nil"/>
+          <w:between w:space="0" w:sz="0" w:val="nil"/>
+        </w:pBdr>
+        <w:shd w:fill="auto" w:val="clear"/>
+        <w:ind w:left="720" w:firstLine="0"/>
+        <w:rPr/>
+      </w:pPr>
+      <w:hyperlink r:id="rId13">
+        <w:r>
+          <w:rPr>
+            <w:color w:val="1155cc"/>
+            <w:u w:val="single"/>
+            <w:rtl w:val="0"/>
+          </w:rPr>
+          <w:t xml:space="preserve">https://developer.android.com/topic/libraries/support-library</w:t>
+        </w:r>
+      </w:hyperlink>
+      <w:r>
+        <w:rPr>
+          <w:rtl w:val="0"/>
+        </w:rPr>
+      </w:r>
+    </w:p>
+    <w:p>
+      <w:pPr>
+        <w:keepNext w:val="0"/>
+        <w:keepLines w:val="0"/>
+        <w:widowControl w:val="0"/>
+        <w:pBdr>
+          <w:top w:space="0" w:sz="0" w:val="nil"/>
+          <w:left w:space="0" w:sz="0" w:val="nil"/>
+          <w:bottom w:space="0" w:sz="0" w:val="nil"/>
+          <w:right w:space="0" w:sz="0" w:val="nil"/>
+          <w:between w:space="0" w:sz="0" w:val="nil"/>
+        </w:pBdr>
+        <w:shd w:fill="auto" w:val="clear"/>
+        <w:ind w:left="720" w:firstLine="0"/>
+        <w:rPr/>
+      </w:pPr>
+      <w:hyperlink r:id="rId14">
+        <w:r>
+          <w:rPr>
+            <w:color w:val="1155cc"/>
+            <w:u w:val="single"/>
+            <w:rtl w:val="0"/>
+          </w:rPr>
+          <w:t xml:space="preserve">https://arxiv.org/ftp/arxiv/papers/1005/1005.0595.pdf</w:t>
+        </w:r>
+      </w:hyperlink>
       <w:r>
         <w:rPr>
           <w:rtl w:val="0"/>
@@ -4057,8 +4175,8 @@
           <w:u w:val="none"/>
         </w:rPr>
       </w:pPr>
-      <w:bookmarkStart w:colFirst="0" w:colLast="0" w:name="_heading=h.3dy6vkm" w:id="10"/>
-      <w:bookmarkEnd w:id="10"/>
+      <w:bookmarkStart w:colFirst="0" w:colLast="0" w:name="_heading=h.3dy6vkm" w:id="12"/>
+      <w:bookmarkEnd w:id="12"/>
       <w:r>
         <w:rPr>
           <w:rFonts w:ascii="Trebuchet MS" w:cs="Trebuchet MS" w:eastAsia="Trebuchet MS" w:hAnsi="Trebuchet MS"/>
@@ -4097,7 +4215,7 @@
       </w:r>
     </w:p>
     <w:sectPr>
-      <w:headerReference r:id="rId12" w:type="default"/>
+      <w:headerReference r:id="rId15" w:type="default"/>
       <w:pgSz w:h="15840" w:w="12240"/>
       <w:pgMar w:bottom="1440" w:top="1440" w:left="1440" w:right="1440" w:header="0" w:footer="720"/>
       <w:pgNumType w:start="1"/>
@@ -5028,7 +5146,7 @@
 
 <file path=customXML/item1.xml><?xml version="1.0" encoding="utf-8"?>
 <go:gDocsCustomXmlDataStorage xmlns:go="http://customooxmlschemas.google.com/" xmlns:r="http://schemas.openxmlformats.org/officeDocument/2006/relationships">
-  <go:docsCustomData xmlns:go="http://customooxmlschemas.google.com/" roundtripDataSignature="AMtx7mhpsc9PLCN37OIRp0Y3DtvajmKi2A==">AMUW2mVam0bkTeWebYq2ZUyeeNY+HUM4Oi0UR53szULgMT2WofNYxwLMRS4wfp19cHkGWhVxicW9LDi7Qqs/fRfA5VHh7TnsUjfszpZtJ6un7p8H/lQuGsFyNNpkg6cNvQqytbpF3U/7ojKvGsBxkm9M4/9anmaFZrHwn7xBBjUdm2GXgqcpOdYVJTEUYVhR1jg+dyvFsKBad3UnzraB08fqxiX2RLb/cYuRxsOvEUY1MyswtOWJASBWf+/IbJSGvAMfL1pjI4RN8cb9arXncUvVrbRTLi60JsnYcpxRy4f/WIhhK4WGZfM=</go:docsCustomData>
+  <go:docsCustomData xmlns:go="http://customooxmlschemas.google.com/" roundtripDataSignature="AMtx7mgDUixI2k/SywxBY1YixxSg0FulNA==">AMUW2mWBIU9eMbVgKKJi1RwK73R10oyExv/CL22U1kYONiuSy3cN4l2LtnUxzrTRu80NU+FxnpVmQg+ae/YSNJfiUp6YK4JrYzTUgoBnH7G4aeYwe2jvkPuwh+FlbzRAog0mB85ptfTfRQmEybf0DJZvWgkdWCvExnIy164L/x9Hgljhb/RZot1JncQYADowWarAT0wWZbQSPvRywJ5uaGCXgzSIVvBZNinMvLkuRQo+ePpqEYl1xhJOQfpS46FkyJ9jkawojRAs/rqbaVEO2NZg1UWZBuVPuziNbviZ3gaRjhtP1QFaoL2hDYRscw3ihW9MKT7JJUAOkq7DUSW1OhQpNkCC2MxbcQ==</go:docsCustomData>
 </go:gDocsCustomXmlDataStorage>
 </file>
 
